--- a/Documents/OWASP Report.docx
+++ b/Documents/OWASP Report.docx
@@ -34,8 +34,23 @@
         <w:t>Introduction</w:t>
       </w:r>
     </w:p>
-    <w:p/>
-    <w:p/>
+    <w:p>
+      <w:r>
+        <w:t xml:space="preserve">This document aims to determine if the application addresses the OWASP Top 10 security risks. It will provide insights on how these risks will be covered in </w:t>
+      </w:r>
+      <w:r>
+        <w:t>the</w:t>
+      </w:r>
+      <w:r>
+        <w:t xml:space="preserve"> application and assess whether this coverage is necessary </w:t>
+      </w:r>
+      <w:r>
+        <w:t>in</w:t>
+      </w:r>
+      <w:r>
+        <w:t xml:space="preserve"> application.</w:t>
+      </w:r>
+    </w:p>
     <w:p>
       <w:pPr>
         <w:pStyle w:val="Heading1"/>
@@ -641,7 +656,11 @@
           <w:p>
             <w:bookmarkStart w:id="1" w:name="_Hlk169787986"/>
             <w:r>
-              <w:t>A07:2021-Identification and Authentication Failures</w:t>
+              <w:t xml:space="preserve">A07:2021-Identification and </w:t>
+            </w:r>
+            <w:r>
+              <w:lastRenderedPageBreak/>
+              <w:t>Authentication Failures</w:t>
             </w:r>
             <w:bookmarkEnd w:id="1"/>
           </w:p>
@@ -655,6 +674,7 @@
               <w:cnfStyle w:val="000000100000" w:firstRow="0" w:lastRow="0" w:firstColumn="0" w:lastColumn="0" w:oddVBand="0" w:evenVBand="0" w:oddHBand="1" w:evenHBand="0" w:firstRowFirstColumn="0" w:firstRowLastColumn="0" w:lastRowFirstColumn="0" w:lastRowLastColumn="0"/>
             </w:pPr>
             <w:r>
+              <w:lastRenderedPageBreak/>
               <w:t>Likely</w:t>
             </w:r>
           </w:p>
@@ -721,7 +741,6 @@
           </w:tcPr>
           <w:p>
             <w:r>
-              <w:lastRenderedPageBreak/>
               <w:t>A08:2021-Software and Data Integrity Failures</w:t>
             </w:r>
           </w:p>
@@ -982,19 +1001,7 @@
         <w:t>Reasoning:</w:t>
       </w:r>
       <w:r>
-        <w:t xml:space="preserve"> It will lead to other people finding sensitive information of a user and give access to a user that has no permission to do some function on the website for example create </w:t>
-      </w:r>
-      <w:r>
-        <w:t>song</w:t>
-      </w:r>
-      <w:r>
-        <w:t xml:space="preserve"> on </w:t>
-      </w:r>
-      <w:r>
-        <w:t>the</w:t>
-      </w:r>
-      <w:r>
-        <w:t xml:space="preserve"> website.</w:t>
+        <w:t xml:space="preserve"> It will lead to other people finding sensitive information of a user and give access to a user that has no permission to do some function on the website for example create song on the website.</w:t>
       </w:r>
     </w:p>
     <w:p>
@@ -1006,7 +1013,131 @@
         <w:t xml:space="preserve">Implementation: </w:t>
       </w:r>
       <w:r>
-        <w:t>Here is how I implemented the authentication, which can only be access to the admin role.</w:t>
+        <w:t>Here is an example of a "get all users" function, which can only be accessed with the admin role. The "IsAuthenticated" annotation is custom-made with a dependency on Spring Security.</w:t>
+      </w:r>
+    </w:p>
+    <w:p>
+      <w:r>
+        <w:drawing>
+          <wp:inline distT="0" distB="0" distL="0" distR="0" wp14:anchorId="05705E77" wp14:editId="4C9C03C9">
+            <wp:extent cx="5972810" cy="819150"/>
+            <wp:effectExtent l="0" t="0" r="8890" b="0"/>
+            <wp:docPr id="1559304044" name="Picture 1" descr="A black screen with yellow and orange text&#10;&#10;Description automatically generated"/>
+            <wp:cNvGraphicFramePr>
+              <a:graphicFrameLocks xmlns:a="http://schemas.openxmlformats.org/drawingml/2006/main" noChangeAspect="1"/>
+            </wp:cNvGraphicFramePr>
+            <a:graphic xmlns:a="http://schemas.openxmlformats.org/drawingml/2006/main">
+              <a:graphicData uri="http://schemas.openxmlformats.org/drawingml/2006/picture">
+                <pic:pic xmlns:pic="http://schemas.openxmlformats.org/drawingml/2006/picture">
+                  <pic:nvPicPr>
+                    <pic:cNvPr id="1559304044" name="Picture 1" descr="A black screen with yellow and orange text&#10;&#10;Description automatically generated"/>
+                    <pic:cNvPicPr/>
+                  </pic:nvPicPr>
+                  <pic:blipFill>
+                    <a:blip r:embed="rId4"/>
+                    <a:stretch>
+                      <a:fillRect/>
+                    </a:stretch>
+                  </pic:blipFill>
+                  <pic:spPr>
+                    <a:xfrm>
+                      <a:off x="0" y="0"/>
+                      <a:ext cx="5972810" cy="819150"/>
+                    </a:xfrm>
+                    <a:prstGeom prst="rect">
+                      <a:avLst/>
+                    </a:prstGeom>
+                  </pic:spPr>
+                </pic:pic>
+              </a:graphicData>
+            </a:graphic>
+          </wp:inline>
+        </w:drawing>
+      </w:r>
+    </w:p>
+    <w:p>
+      <w:r>
+        <w:lastRenderedPageBreak/>
+        <w:drawing>
+          <wp:inline distT="0" distB="0" distL="0" distR="0" wp14:anchorId="25283A81" wp14:editId="057A9EFE">
+            <wp:extent cx="5972810" cy="3577590"/>
+            <wp:effectExtent l="0" t="0" r="8890" b="3810"/>
+            <wp:docPr id="561625072" name="Picture 1" descr="A screenshot of a computer program&#10;&#10;Description automatically generated"/>
+            <wp:cNvGraphicFramePr>
+              <a:graphicFrameLocks xmlns:a="http://schemas.openxmlformats.org/drawingml/2006/main" noChangeAspect="1"/>
+            </wp:cNvGraphicFramePr>
+            <a:graphic xmlns:a="http://schemas.openxmlformats.org/drawingml/2006/main">
+              <a:graphicData uri="http://schemas.openxmlformats.org/drawingml/2006/picture">
+                <pic:pic xmlns:pic="http://schemas.openxmlformats.org/drawingml/2006/picture">
+                  <pic:nvPicPr>
+                    <pic:cNvPr id="561625072" name="Picture 1" descr="A screenshot of a computer program&#10;&#10;Description automatically generated"/>
+                    <pic:cNvPicPr/>
+                  </pic:nvPicPr>
+                  <pic:blipFill>
+                    <a:blip r:embed="rId5"/>
+                    <a:stretch>
+                      <a:fillRect/>
+                    </a:stretch>
+                  </pic:blipFill>
+                  <pic:spPr>
+                    <a:xfrm>
+                      <a:off x="0" y="0"/>
+                      <a:ext cx="5972810" cy="3577590"/>
+                    </a:xfrm>
+                    <a:prstGeom prst="rect">
+                      <a:avLst/>
+                    </a:prstGeom>
+                  </pic:spPr>
+                </pic:pic>
+              </a:graphicData>
+            </a:graphic>
+          </wp:inline>
+        </w:drawing>
+      </w:r>
+    </w:p>
+    <w:p/>
+    <w:p>
+      <w:r>
+        <w:t>With Spring Security, it is necessary to configure the permissions and assign user roles to access these components.</w:t>
+      </w:r>
+    </w:p>
+    <w:p>
+      <w:r>
+        <w:drawing>
+          <wp:inline distT="0" distB="0" distL="0" distR="0" wp14:anchorId="193CF443" wp14:editId="65DDEC91">
+            <wp:extent cx="5972810" cy="3169285"/>
+            <wp:effectExtent l="0" t="0" r="8890" b="0"/>
+            <wp:docPr id="1404742942" name="Picture 1" descr="A screen shot of a computer program&#10;&#10;Description automatically generated"/>
+            <wp:cNvGraphicFramePr>
+              <a:graphicFrameLocks xmlns:a="http://schemas.openxmlformats.org/drawingml/2006/main" noChangeAspect="1"/>
+            </wp:cNvGraphicFramePr>
+            <a:graphic xmlns:a="http://schemas.openxmlformats.org/drawingml/2006/main">
+              <a:graphicData uri="http://schemas.openxmlformats.org/drawingml/2006/picture">
+                <pic:pic xmlns:pic="http://schemas.openxmlformats.org/drawingml/2006/picture">
+                  <pic:nvPicPr>
+                    <pic:cNvPr id="1404742942" name="Picture 1" descr="A screen shot of a computer program&#10;&#10;Description automatically generated"/>
+                    <pic:cNvPicPr/>
+                  </pic:nvPicPr>
+                  <pic:blipFill>
+                    <a:blip r:embed="rId6"/>
+                    <a:stretch>
+                      <a:fillRect/>
+                    </a:stretch>
+                  </pic:blipFill>
+                  <pic:spPr>
+                    <a:xfrm>
+                      <a:off x="0" y="0"/>
+                      <a:ext cx="5972810" cy="3169285"/>
+                    </a:xfrm>
+                    <a:prstGeom prst="rect">
+                      <a:avLst/>
+                    </a:prstGeom>
+                  </pic:spPr>
+                </pic:pic>
+              </a:graphicData>
+            </a:graphic>
+          </wp:inline>
+        </w:drawing>
       </w:r>
     </w:p>
     <w:p/>
@@ -1015,6 +1146,7 @@
         <w:pStyle w:val="Heading2"/>
       </w:pPr>
       <w:r>
+        <w:lastRenderedPageBreak/>
         <w:t>A02:2021-Cryptographic Failures</w:t>
       </w:r>
     </w:p>
@@ -1034,7 +1166,10 @@
         <w:t xml:space="preserve"> </w:t>
       </w:r>
       <w:r>
-        <w:t xml:space="preserve">If cryptographic mechanisms are not properly implemented, passwords can be exposed to unauthorized parties. This risk is </w:t>
+        <w:t xml:space="preserve"> P</w:t>
+      </w:r>
+      <w:r>
+        <w:t xml:space="preserve">asswords can be exposed to unauthorized parties. This risk is </w:t>
       </w:r>
       <w:r>
         <w:t>severe</w:t>
@@ -1059,25 +1194,105 @@
         <w:t xml:space="preserve"> </w:t>
       </w:r>
       <w:r>
-        <w:t xml:space="preserve">Here is how I implemented password hashing using </w:t>
-      </w:r>
-      <w:proofErr w:type="spellStart"/>
-      <w:r>
-        <w:t>Bcrypt</w:t>
-      </w:r>
-      <w:proofErr w:type="spellEnd"/>
-      <w:r>
-        <w:t xml:space="preserve">. </w:t>
-      </w:r>
-      <w:proofErr w:type="spellStart"/>
-      <w:r>
-        <w:t>Bcrypt</w:t>
-      </w:r>
-      <w:proofErr w:type="spellEnd"/>
-      <w:r>
-        <w:t xml:space="preserve"> is a widely used hashing algorithm for securing passwords.</w:t>
-      </w:r>
-    </w:p>
+        <w:t>Here is how I implemented password hashing using Bcrypt. Bcrypt is a widely used hashing algorithm for securing passwords.</w:t>
+      </w:r>
+    </w:p>
+    <w:p>
+      <w:r>
+        <w:rPr>
+          <w:noProof/>
+        </w:rPr>
+        <w:drawing>
+          <wp:inline distT="0" distB="0" distL="0" distR="0" wp14:anchorId="2B5A773B" wp14:editId="7E6E0529">
+            <wp:extent cx="6111875" cy="838200"/>
+            <wp:effectExtent l="0" t="0" r="3175" b="0"/>
+            <wp:docPr id="1186971546" name="Picture 1"/>
+            <wp:cNvGraphicFramePr>
+              <a:graphicFrameLocks xmlns:a="http://schemas.openxmlformats.org/drawingml/2006/main" noChangeAspect="1"/>
+            </wp:cNvGraphicFramePr>
+            <a:graphic xmlns:a="http://schemas.openxmlformats.org/drawingml/2006/main">
+              <a:graphicData uri="http://schemas.openxmlformats.org/drawingml/2006/picture">
+                <pic:pic xmlns:pic="http://schemas.openxmlformats.org/drawingml/2006/picture">
+                  <pic:nvPicPr>
+                    <pic:cNvPr id="0" name="Picture 2"/>
+                    <pic:cNvPicPr>
+                      <a:picLocks noChangeAspect="1" noChangeArrowheads="1"/>
+                    </pic:cNvPicPr>
+                  </pic:nvPicPr>
+                  <pic:blipFill>
+                    <a:blip r:embed="rId7">
+                      <a:extLst>
+                        <a:ext uri="{28A0092B-C50C-407E-A947-70E740481C1C}">
+                          <a14:useLocalDpi xmlns:a14="http://schemas.microsoft.com/office/drawing/2010/main" val="0"/>
+                        </a:ext>
+                      </a:extLst>
+                    </a:blip>
+                    <a:srcRect/>
+                    <a:stretch>
+                      <a:fillRect/>
+                    </a:stretch>
+                  </pic:blipFill>
+                  <pic:spPr bwMode="auto">
+                    <a:xfrm>
+                      <a:off x="0" y="0"/>
+                      <a:ext cx="6111875" cy="838200"/>
+                    </a:xfrm>
+                    <a:prstGeom prst="rect">
+                      <a:avLst/>
+                    </a:prstGeom>
+                    <a:noFill/>
+                  </pic:spPr>
+                </pic:pic>
+              </a:graphicData>
+            </a:graphic>
+          </wp:inline>
+        </w:drawing>
+      </w:r>
+    </w:p>
+    <w:p/>
+    <w:p>
+      <w:r>
+        <w:t>The hashing is achieved by using Spring Security and configuring it to use Bcrypt hashing.</w:t>
+      </w:r>
+      <w:r>
+        <w:drawing>
+          <wp:inline distT="0" distB="0" distL="0" distR="0" wp14:anchorId="5CE4381F" wp14:editId="3B77759C">
+            <wp:extent cx="5972810" cy="1205230"/>
+            <wp:effectExtent l="0" t="0" r="8890" b="0"/>
+            <wp:docPr id="1856338399" name="Picture 1" descr="A screen shot of a computer&#10;&#10;Description automatically generated"/>
+            <wp:cNvGraphicFramePr>
+              <a:graphicFrameLocks xmlns:a="http://schemas.openxmlformats.org/drawingml/2006/main" noChangeAspect="1"/>
+            </wp:cNvGraphicFramePr>
+            <a:graphic xmlns:a="http://schemas.openxmlformats.org/drawingml/2006/main">
+              <a:graphicData uri="http://schemas.openxmlformats.org/drawingml/2006/picture">
+                <pic:pic xmlns:pic="http://schemas.openxmlformats.org/drawingml/2006/picture">
+                  <pic:nvPicPr>
+                    <pic:cNvPr id="1856338399" name="Picture 1" descr="A screen shot of a computer&#10;&#10;Description automatically generated"/>
+                    <pic:cNvPicPr/>
+                  </pic:nvPicPr>
+                  <pic:blipFill>
+                    <a:blip r:embed="rId8"/>
+                    <a:stretch>
+                      <a:fillRect/>
+                    </a:stretch>
+                  </pic:blipFill>
+                  <pic:spPr>
+                    <a:xfrm>
+                      <a:off x="0" y="0"/>
+                      <a:ext cx="5972810" cy="1205230"/>
+                    </a:xfrm>
+                    <a:prstGeom prst="rect">
+                      <a:avLst/>
+                    </a:prstGeom>
+                  </pic:spPr>
+                </pic:pic>
+              </a:graphicData>
+            </a:graphic>
+          </wp:inline>
+        </w:drawing>
+      </w:r>
+    </w:p>
+    <w:p/>
     <w:p>
       <w:pPr>
         <w:pStyle w:val="Heading2"/>
@@ -1127,7 +1342,46 @@
         <w:t xml:space="preserve"> </w:t>
       </w:r>
       <w:r>
-        <w:t>I use Spring JPA, which provides methods that help prevent SQL injection.</w:t>
+        <w:t>I use Spring JPA, which provides methods that help prevent SQL injection. Here is an example of its usage. The methods are provided by Spring JPA and can be used when creating the class.</w:t>
+      </w:r>
+    </w:p>
+    <w:p>
+      <w:r>
+        <w:drawing>
+          <wp:inline distT="0" distB="0" distL="0" distR="0" wp14:anchorId="23469C9B" wp14:editId="5DD98274">
+            <wp:extent cx="5972810" cy="1995805"/>
+            <wp:effectExtent l="0" t="0" r="8890" b="4445"/>
+            <wp:docPr id="1531551493" name="Picture 1" descr="A screen shot of a computer program&#10;&#10;Description automatically generated"/>
+            <wp:cNvGraphicFramePr>
+              <a:graphicFrameLocks xmlns:a="http://schemas.openxmlformats.org/drawingml/2006/main" noChangeAspect="1"/>
+            </wp:cNvGraphicFramePr>
+            <a:graphic xmlns:a="http://schemas.openxmlformats.org/drawingml/2006/main">
+              <a:graphicData uri="http://schemas.openxmlformats.org/drawingml/2006/picture">
+                <pic:pic xmlns:pic="http://schemas.openxmlformats.org/drawingml/2006/picture">
+                  <pic:nvPicPr>
+                    <pic:cNvPr id="1531551493" name="Picture 1" descr="A screen shot of a computer program&#10;&#10;Description automatically generated"/>
+                    <pic:cNvPicPr/>
+                  </pic:nvPicPr>
+                  <pic:blipFill>
+                    <a:blip r:embed="rId9"/>
+                    <a:stretch>
+                      <a:fillRect/>
+                    </a:stretch>
+                  </pic:blipFill>
+                  <pic:spPr>
+                    <a:xfrm>
+                      <a:off x="0" y="0"/>
+                      <a:ext cx="5972810" cy="1995805"/>
+                    </a:xfrm>
+                    <a:prstGeom prst="rect">
+                      <a:avLst/>
+                    </a:prstGeom>
+                  </pic:spPr>
+                </pic:pic>
+              </a:graphicData>
+            </a:graphic>
+          </wp:inline>
+        </w:drawing>
       </w:r>
     </w:p>
     <w:p/>
@@ -1136,7 +1390,6 @@
         <w:pStyle w:val="Heading2"/>
       </w:pPr>
       <w:r>
-        <w:lastRenderedPageBreak/>
         <w:t>A04:2021-Insecure Design</w:t>
       </w:r>
     </w:p>
@@ -1184,6 +1437,7 @@
         <w:t>I created a technical design document that identifies any weaknesses in the application's design. This document provides an overview of how to address and improve the design later if any issues are discovered.</w:t>
       </w:r>
     </w:p>
+    <w:p/>
     <w:p>
       <w:pPr>
         <w:pStyle w:val="Heading2"/>
@@ -1380,7 +1634,47 @@
         <w:t xml:space="preserve"> </w:t>
       </w:r>
       <w:r>
-        <w:t>Here is the implementation of Spring JPA.</w:t>
+        <w:t>Here is an example of the song repository implemented using Spring JPA.</w:t>
+      </w:r>
+    </w:p>
+    <w:p>
+      <w:r>
+        <w:lastRenderedPageBreak/>
+        <w:drawing>
+          <wp:inline distT="0" distB="0" distL="0" distR="0" wp14:anchorId="35EF573F" wp14:editId="250A15C6">
+            <wp:extent cx="5972810" cy="1073150"/>
+            <wp:effectExtent l="0" t="0" r="8890" b="0"/>
+            <wp:docPr id="492384899" name="Picture 1" descr="A screenshot of a computer program&#10;&#10;Description automatically generated"/>
+            <wp:cNvGraphicFramePr>
+              <a:graphicFrameLocks xmlns:a="http://schemas.openxmlformats.org/drawingml/2006/main" noChangeAspect="1"/>
+            </wp:cNvGraphicFramePr>
+            <a:graphic xmlns:a="http://schemas.openxmlformats.org/drawingml/2006/main">
+              <a:graphicData uri="http://schemas.openxmlformats.org/drawingml/2006/picture">
+                <pic:pic xmlns:pic="http://schemas.openxmlformats.org/drawingml/2006/picture">
+                  <pic:nvPicPr>
+                    <pic:cNvPr id="492384899" name="Picture 1" descr="A screenshot of a computer program&#10;&#10;Description automatically generated"/>
+                    <pic:cNvPicPr/>
+                  </pic:nvPicPr>
+                  <pic:blipFill>
+                    <a:blip r:embed="rId10"/>
+                    <a:stretch>
+                      <a:fillRect/>
+                    </a:stretch>
+                  </pic:blipFill>
+                  <pic:spPr>
+                    <a:xfrm>
+                      <a:off x="0" y="0"/>
+                      <a:ext cx="5972810" cy="1073150"/>
+                    </a:xfrm>
+                    <a:prstGeom prst="rect">
+                      <a:avLst/>
+                    </a:prstGeom>
+                  </pic:spPr>
+                </pic:pic>
+              </a:graphicData>
+            </a:graphic>
+          </wp:inline>
+        </w:drawing>
       </w:r>
     </w:p>
     <w:p/>
@@ -1389,7 +1683,6 @@
         <w:pStyle w:val="Heading2"/>
       </w:pPr>
       <w:r>
-        <w:lastRenderedPageBreak/>
         <w:t>A09:2021-Security Logging and Monitoring Failures</w:t>
       </w:r>
     </w:p>
@@ -1409,13 +1702,7 @@
         <w:t xml:space="preserve"> </w:t>
       </w:r>
       <w:r>
-        <w:t xml:space="preserve">There is no critical </w:t>
-      </w:r>
-      <w:r>
-        <w:t>logging,</w:t>
-      </w:r>
-      <w:r>
-        <w:t xml:space="preserve"> or any logging set up in the project, and there is also no monitoring system in place.</w:t>
+        <w:t>There is no critical logging, or any logging set up in the project, and there is also no monitoring system in place.</w:t>
       </w:r>
     </w:p>
     <w:p>
@@ -1493,7 +1780,14 @@
         <w:t>Conclusion</w:t>
       </w:r>
     </w:p>
-    <w:p/>
+    <w:p>
+      <w:r>
+        <w:t>The report indicates that the application is 50% compliant with the OWASP Top 10. The remaining 50% still needs to be addressed and evaluated.</w:t>
+      </w:r>
+      <w:r>
+        <w:t xml:space="preserve"> Additionally the application needs to cover all the OWASP top 10.</w:t>
+      </w:r>
+    </w:p>
     <w:sectPr>
       <w:pgSz w:w="12240" w:h="15840"/>
       <w:pgMar w:top="1417" w:right="1417" w:bottom="1417" w:left="1417" w:header="720" w:footer="720" w:gutter="0"/>
